--- a/法令ファイル/東日本大震災の被災者に係る一般旅券の発給の特例に関する法律/東日本大震災の被災者に係る一般旅券の発給の特例に関する法律（平成二十三年法律第六十四号）.docx
+++ b/法令ファイル/東日本大震災の被災者に係る一般旅券の発給の特例に関する法律/東日本大震災の被災者に係る一般旅券の発給の特例に関する法律（平成二十三年法律第六十四号）.docx
@@ -100,6 +100,8 @@
     <w:p>
       <w:r>
         <w:t>震災特例旅券の交付については、旅券法第八条第一項及び第二項の規定を準用する。</w:t>
+        <w:br/>
+        <w:t>この場合において、同条第一項中「第五条」とあるのは、「東日本大震災の被災者に係る一般旅券の発給の特例に関する法律第二条」と読み替えるものとする。</w:t>
       </w:r>
     </w:p>
     <w:p>
@@ -168,7 +170,7 @@
         <w:pStyle w:val="Heading1"/>
       </w:pPr>
       <w:r>
-        <w:t>附　則（平成二五年六月二八日法律第六九号）</w:t>
+        <w:t>附則（平成二五年六月二八日法律第六九号）</w:t>
       </w:r>
     </w:p>
     <w:p>
@@ -194,7 +196,7 @@
         <w:pStyle w:val="Heading1"/>
       </w:pPr>
       <w:r>
-        <w:t>附　則（令和元年五月三一日法律第一六号）</w:t>
+        <w:t>附則（令和元年五月三一日法律第一六号）</w:t>
       </w:r>
     </w:p>
     <w:p>
@@ -230,7 +232,7 @@
     </w:pPr>
     <w:r>
       <w:tab/>
-      <w:t>WeGov v0.1 - FTS141</w:t>
+      <w:t>WeGov v0.2 - FTS141</w:t>
     </w:r>
   </w:p>
 </w:ftr>
